--- a/doc/selen/selen_memory_map.docx
+++ b/doc/selen/selen_memory_map.docx
@@ -29,11 +29,13 @@
             <w:pPr>
               <w:jc w:val="center"/>
               <w:rPr>
-                <w:lang w:val="ru-RU"/>
-              </w:rPr>
-            </w:pPr>
-            <w:r>
-              <w:rPr>
+                <w:b/>
+                <w:lang w:val="ru-RU"/>
+              </w:rPr>
+            </w:pPr>
+            <w:r>
+              <w:rPr>
+                <w:b/>
                 <w:lang w:val="ru-RU"/>
               </w:rPr>
               <w:t>Адрес</w:t>
@@ -48,11 +50,13 @@
             <w:pPr>
               <w:jc w:val="center"/>
               <w:rPr>
-                <w:lang w:val="ru-RU"/>
-              </w:rPr>
-            </w:pPr>
-            <w:r>
-              <w:rPr>
+                <w:b/>
+                <w:lang w:val="ru-RU"/>
+              </w:rPr>
+            </w:pPr>
+            <w:r>
+              <w:rPr>
+                <w:b/>
                 <w:lang w:val="ru-RU"/>
               </w:rPr>
               <w:t>Размер</w:t>
@@ -67,11 +71,13 @@
             <w:pPr>
               <w:jc w:val="center"/>
               <w:rPr>
-                <w:lang w:val="ru-RU"/>
-              </w:rPr>
-            </w:pPr>
-            <w:r>
-              <w:rPr>
+                <w:b/>
+                <w:lang w:val="ru-RU"/>
+              </w:rPr>
+            </w:pPr>
+            <w:r>
+              <w:rPr>
+                <w:b/>
                 <w:lang w:val="ru-RU"/>
               </w:rPr>
               <w:t>Область</w:t>
@@ -85,14 +91,14 @@
             <w:tcW w:w="3190" w:type="dxa"/>
           </w:tcPr>
           <w:p>
-            <w:r>
-              <w:t>0x000</w:t>
-            </w:r>
-            <w:r>
-              <w:t>0_</w:t>
-            </w:r>
-            <w:r>
-              <w:t>0000</w:t>
+            <w:pPr>
+              <w:jc w:val="center"/>
+              <w:rPr>
+                <w:lang w:val="ru-RU"/>
+              </w:rPr>
+            </w:pPr>
+            <w:r>
+              <w:t>0x0000_0000</w:t>
             </w:r>
           </w:p>
         </w:tc>
@@ -110,10 +116,13 @@
               </w:rPr>
             </w:pPr>
             <w:r>
-              <w:rPr>
-                <w:lang w:val="ru-RU"/>
-              </w:rPr>
-              <w:t>4 КБ</w:t>
+              <w:t xml:space="preserve">4 </w:t>
+            </w:r>
+            <w:r>
+              <w:rPr>
+                <w:lang w:val="ru-RU"/>
+              </w:rPr>
+              <w:t>КБ</w:t>
             </w:r>
           </w:p>
         </w:tc>
@@ -128,7 +137,7 @@
               <w:jc w:val="center"/>
             </w:pPr>
             <w:r>
-              <w:t>SPI</w:t>
+              <w:t>ROM</w:t>
             </w:r>
           </w:p>
         </w:tc>
@@ -137,8 +146,17 @@
         <w:tc>
           <w:tcPr>
             <w:tcW w:w="3190" w:type="dxa"/>
-          </w:tcPr>
-          <w:p>
+            <w:tcBorders>
+              <w:bottom w:val="single" w:sz="4" w:space="0" w:color="auto"/>
+            </w:tcBorders>
+          </w:tcPr>
+          <w:p>
+            <w:pPr>
+              <w:jc w:val="center"/>
+              <w:rPr>
+                <w:lang w:val="ru-RU"/>
+              </w:rPr>
+            </w:pPr>
             <w:r>
               <w:rPr>
                 <w:lang w:val="ru-RU"/>
@@ -146,13 +164,7 @@
               <w:t>0</w:t>
             </w:r>
             <w:r>
-              <w:t>x0000</w:t>
-            </w:r>
-            <w:r>
-              <w:t>_</w:t>
-            </w:r>
-            <w:r>
-              <w:t>0fff</w:t>
+              <w:t>x0000_0fff</w:t>
             </w:r>
           </w:p>
         </w:tc>
@@ -160,7 +172,9 @@
           <w:tcPr>
             <w:tcW w:w="3190" w:type="dxa"/>
             <w:vMerge/>
-            <w:vAlign w:val="center"/>
+            <w:tcBorders>
+              <w:bottom w:val="single" w:sz="4" w:space="0" w:color="auto"/>
+            </w:tcBorders>
           </w:tcPr>
           <w:p>
             <w:pPr>
@@ -175,11 +189,16 @@
           <w:tcPr>
             <w:tcW w:w="3191" w:type="dxa"/>
             <w:vMerge/>
-            <w:vAlign w:val="center"/>
-          </w:tcPr>
-          <w:p>
-            <w:pPr>
-              <w:jc w:val="center"/>
+            <w:tcBorders>
+              <w:bottom w:val="single" w:sz="4" w:space="0" w:color="auto"/>
+            </w:tcBorders>
+          </w:tcPr>
+          <w:p>
+            <w:pPr>
+              <w:jc w:val="center"/>
+              <w:rPr>
+                <w:lang w:val="ru-RU"/>
+              </w:rPr>
             </w:pPr>
           </w:p>
         </w:tc>
@@ -188,28 +207,26 @@
         <w:tc>
           <w:tcPr>
             <w:tcW w:w="3190" w:type="dxa"/>
-            <w:shd w:val="clear" w:color="auto" w:fill="EAF1DD" w:themeFill="accent3" w:themeFillTint="33"/>
-          </w:tcPr>
-          <w:p>
-            <w:pPr>
-              <w:rPr>
-                <w:lang w:val="ru-RU"/>
-              </w:rPr>
-            </w:pPr>
-            <w:r>
-              <w:rPr>
-                <w:lang w:val="ru-RU"/>
-              </w:rPr>
-              <w:t>0</w:t>
-            </w:r>
-            <w:r>
-              <w:t>x0000</w:t>
-            </w:r>
-            <w:r>
-              <w:t>_</w:t>
-            </w:r>
-            <w:r>
-              <w:t>1000</w:t>
+            <w:shd w:val="clear" w:color="auto" w:fill="F2F2F2" w:themeFill="background1" w:themeFillShade="F2"/>
+          </w:tcPr>
+          <w:p>
+            <w:pPr>
+              <w:jc w:val="center"/>
+            </w:pPr>
+            <w:r>
+              <w:t>0x000</w:t>
+            </w:r>
+            <w:r>
+              <w:t>0_</w:t>
+            </w:r>
+            <w:r>
+              <w:rPr>
+                <w:lang w:val="ru-RU"/>
+              </w:rPr>
+              <w:t>1</w:t>
+            </w:r>
+            <w:r>
+              <w:t>000</w:t>
             </w:r>
           </w:p>
         </w:tc>
@@ -217,7 +234,7 @@
           <w:tcPr>
             <w:tcW w:w="3190" w:type="dxa"/>
             <w:vMerge w:val="restart"/>
-            <w:shd w:val="clear" w:color="auto" w:fill="EAF1DD" w:themeFill="accent3" w:themeFillTint="33"/>
+            <w:shd w:val="clear" w:color="auto" w:fill="F2F2F2" w:themeFill="background1" w:themeFillShade="F2"/>
             <w:vAlign w:val="center"/>
           </w:tcPr>
           <w:p>
@@ -239,7 +256,7 @@
           <w:tcPr>
             <w:tcW w:w="3191" w:type="dxa"/>
             <w:vMerge w:val="restart"/>
-            <w:shd w:val="clear" w:color="auto" w:fill="EAF1DD" w:themeFill="accent3" w:themeFillTint="33"/>
+            <w:shd w:val="clear" w:color="auto" w:fill="F2F2F2" w:themeFill="background1" w:themeFillShade="F2"/>
             <w:vAlign w:val="center"/>
           </w:tcPr>
           <w:p>
@@ -247,7 +264,7 @@
               <w:jc w:val="center"/>
             </w:pPr>
             <w:r>
-              <w:t>GPIO</w:t>
+              <w:t>SPI</w:t>
             </w:r>
           </w:p>
         </w:tc>
@@ -256,13 +273,14 @@
         <w:tc>
           <w:tcPr>
             <w:tcW w:w="3190" w:type="dxa"/>
-            <w:shd w:val="clear" w:color="auto" w:fill="EAF1DD" w:themeFill="accent3" w:themeFillTint="33"/>
-          </w:tcPr>
-          <w:p>
-            <w:pPr>
-              <w:rPr>
-                <w:lang w:val="ru-RU"/>
-              </w:rPr>
+            <w:tcBorders>
+              <w:bottom w:val="single" w:sz="4" w:space="0" w:color="auto"/>
+            </w:tcBorders>
+            <w:shd w:val="clear" w:color="auto" w:fill="F2F2F2" w:themeFill="background1" w:themeFillShade="F2"/>
+          </w:tcPr>
+          <w:p>
+            <w:pPr>
+              <w:jc w:val="center"/>
             </w:pPr>
             <w:r>
               <w:rPr>
@@ -277,15 +295,26 @@
               <w:t>_</w:t>
             </w:r>
             <w:r>
-              <w:t>1fff</w:t>
-            </w:r>
+              <w:rPr>
+                <w:lang w:val="ru-RU"/>
+              </w:rPr>
+              <w:t>1</w:t>
+            </w:r>
+            <w:proofErr w:type="spellStart"/>
+            <w:r>
+              <w:t>fff</w:t>
+            </w:r>
+            <w:proofErr w:type="spellEnd"/>
           </w:p>
         </w:tc>
         <w:tc>
           <w:tcPr>
             <w:tcW w:w="3190" w:type="dxa"/>
             <w:vMerge/>
-            <w:shd w:val="clear" w:color="auto" w:fill="EAF1DD" w:themeFill="accent3" w:themeFillTint="33"/>
+            <w:tcBorders>
+              <w:bottom w:val="single" w:sz="4" w:space="0" w:color="auto"/>
+            </w:tcBorders>
+            <w:shd w:val="clear" w:color="auto" w:fill="F2F2F2" w:themeFill="background1" w:themeFillShade="F2"/>
             <w:vAlign w:val="center"/>
           </w:tcPr>
           <w:p>
@@ -301,7 +330,10 @@
           <w:tcPr>
             <w:tcW w:w="3191" w:type="dxa"/>
             <w:vMerge/>
-            <w:shd w:val="clear" w:color="auto" w:fill="EAF1DD" w:themeFill="accent3" w:themeFillTint="33"/>
+            <w:tcBorders>
+              <w:bottom w:val="single" w:sz="4" w:space="0" w:color="auto"/>
+            </w:tcBorders>
+            <w:shd w:val="clear" w:color="auto" w:fill="F2F2F2" w:themeFill="background1" w:themeFillShade="F2"/>
             <w:vAlign w:val="center"/>
           </w:tcPr>
           <w:p>
@@ -315,9 +347,11 @@
         <w:tc>
           <w:tcPr>
             <w:tcW w:w="3190" w:type="dxa"/>
-          </w:tcPr>
-          <w:p>
-            <w:pPr>
+            <w:shd w:val="clear" w:color="auto" w:fill="auto"/>
+          </w:tcPr>
+          <w:p>
+            <w:pPr>
+              <w:jc w:val="center"/>
               <w:rPr>
                 <w:lang w:val="ru-RU"/>
               </w:rPr>
@@ -335,7 +369,290 @@
               <w:t>_</w:t>
             </w:r>
             <w:r>
-              <w:t>2000</w:t>
+              <w:rPr>
+                <w:lang w:val="ru-RU"/>
+              </w:rPr>
+              <w:t>2</w:t>
+            </w:r>
+            <w:r>
+              <w:t>000</w:t>
+            </w:r>
+          </w:p>
+        </w:tc>
+        <w:tc>
+          <w:tcPr>
+            <w:tcW w:w="3190" w:type="dxa"/>
+            <w:vMerge w:val="restart"/>
+            <w:shd w:val="clear" w:color="auto" w:fill="auto"/>
+            <w:vAlign w:val="center"/>
+          </w:tcPr>
+          <w:p>
+            <w:pPr>
+              <w:jc w:val="center"/>
+              <w:rPr>
+                <w:lang w:val="ru-RU"/>
+              </w:rPr>
+            </w:pPr>
+            <w:r>
+              <w:rPr>
+                <w:lang w:val="ru-RU"/>
+              </w:rPr>
+              <w:t>4 КБ</w:t>
+            </w:r>
+          </w:p>
+        </w:tc>
+        <w:tc>
+          <w:tcPr>
+            <w:tcW w:w="3191" w:type="dxa"/>
+            <w:vMerge w:val="restart"/>
+            <w:shd w:val="clear" w:color="auto" w:fill="auto"/>
+            <w:vAlign w:val="center"/>
+          </w:tcPr>
+          <w:p>
+            <w:pPr>
+              <w:jc w:val="center"/>
+            </w:pPr>
+            <w:r>
+              <w:t>GPIO</w:t>
+            </w:r>
+          </w:p>
+        </w:tc>
+      </w:tr>
+      <w:tr>
+        <w:tc>
+          <w:tcPr>
+            <w:tcW w:w="3190" w:type="dxa"/>
+            <w:tcBorders>
+              <w:bottom w:val="single" w:sz="4" w:space="0" w:color="auto"/>
+            </w:tcBorders>
+            <w:shd w:val="clear" w:color="auto" w:fill="auto"/>
+          </w:tcPr>
+          <w:p>
+            <w:pPr>
+              <w:jc w:val="center"/>
+              <w:rPr>
+                <w:lang w:val="ru-RU"/>
+              </w:rPr>
+            </w:pPr>
+            <w:r>
+              <w:rPr>
+                <w:lang w:val="ru-RU"/>
+              </w:rPr>
+              <w:t>0</w:t>
+            </w:r>
+            <w:r>
+              <w:t>x0000</w:t>
+            </w:r>
+            <w:r>
+              <w:t>_</w:t>
+            </w:r>
+            <w:r>
+              <w:rPr>
+                <w:lang w:val="ru-RU"/>
+              </w:rPr>
+              <w:t>2</w:t>
+            </w:r>
+            <w:proofErr w:type="spellStart"/>
+            <w:r>
+              <w:t>fff</w:t>
+            </w:r>
+            <w:proofErr w:type="spellEnd"/>
+          </w:p>
+        </w:tc>
+        <w:tc>
+          <w:tcPr>
+            <w:tcW w:w="3190" w:type="dxa"/>
+            <w:vMerge/>
+            <w:tcBorders>
+              <w:bottom w:val="single" w:sz="4" w:space="0" w:color="auto"/>
+            </w:tcBorders>
+            <w:shd w:val="clear" w:color="auto" w:fill="auto"/>
+            <w:vAlign w:val="center"/>
+          </w:tcPr>
+          <w:p>
+            <w:pPr>
+              <w:jc w:val="center"/>
+              <w:rPr>
+                <w:lang w:val="ru-RU"/>
+              </w:rPr>
+            </w:pPr>
+          </w:p>
+        </w:tc>
+        <w:tc>
+          <w:tcPr>
+            <w:tcW w:w="3191" w:type="dxa"/>
+            <w:vMerge/>
+            <w:tcBorders>
+              <w:bottom w:val="single" w:sz="4" w:space="0" w:color="auto"/>
+            </w:tcBorders>
+            <w:shd w:val="clear" w:color="auto" w:fill="auto"/>
+            <w:vAlign w:val="center"/>
+          </w:tcPr>
+          <w:p>
+            <w:pPr>
+              <w:jc w:val="center"/>
+            </w:pPr>
+          </w:p>
+        </w:tc>
+      </w:tr>
+      <w:tr>
+        <w:tc>
+          <w:tcPr>
+            <w:tcW w:w="3190" w:type="dxa"/>
+            <w:shd w:val="clear" w:color="auto" w:fill="F2F2F2" w:themeFill="background1" w:themeFillShade="F2"/>
+          </w:tcPr>
+          <w:p>
+            <w:pPr>
+              <w:jc w:val="center"/>
+              <w:rPr>
+                <w:lang w:val="ru-RU"/>
+              </w:rPr>
+            </w:pPr>
+            <w:r>
+              <w:rPr>
+                <w:lang w:val="ru-RU"/>
+              </w:rPr>
+              <w:t>0</w:t>
+            </w:r>
+            <w:r>
+              <w:t>x0000</w:t>
+            </w:r>
+            <w:r>
+              <w:t>_</w:t>
+            </w:r>
+            <w:r>
+              <w:rPr>
+                <w:lang w:val="ru-RU"/>
+              </w:rPr>
+              <w:t>3</w:t>
+            </w:r>
+            <w:r>
+              <w:t>000</w:t>
+            </w:r>
+          </w:p>
+        </w:tc>
+        <w:tc>
+          <w:tcPr>
+            <w:tcW w:w="3190" w:type="dxa"/>
+            <w:vMerge w:val="restart"/>
+            <w:shd w:val="clear" w:color="auto" w:fill="F2F2F2" w:themeFill="background1" w:themeFillShade="F2"/>
+            <w:vAlign w:val="center"/>
+          </w:tcPr>
+          <w:p>
+            <w:pPr>
+              <w:jc w:val="center"/>
+              <w:rPr>
+                <w:lang w:val="ru-RU"/>
+              </w:rPr>
+            </w:pPr>
+            <w:r>
+              <w:rPr>
+                <w:lang w:val="ru-RU"/>
+              </w:rPr>
+              <w:t>4 КБ</w:t>
+            </w:r>
+          </w:p>
+        </w:tc>
+        <w:tc>
+          <w:tcPr>
+            <w:tcW w:w="3191" w:type="dxa"/>
+            <w:vMerge w:val="restart"/>
+            <w:shd w:val="clear" w:color="auto" w:fill="F2F2F2" w:themeFill="background1" w:themeFillShade="F2"/>
+            <w:vAlign w:val="center"/>
+          </w:tcPr>
+          <w:p>
+            <w:pPr>
+              <w:jc w:val="center"/>
+            </w:pPr>
+            <w:r>
+              <w:t>RESERVED</w:t>
+            </w:r>
+          </w:p>
+        </w:tc>
+      </w:tr>
+      <w:tr>
+        <w:tc>
+          <w:tcPr>
+            <w:tcW w:w="3190" w:type="dxa"/>
+            <w:shd w:val="clear" w:color="auto" w:fill="F2F2F2" w:themeFill="background1" w:themeFillShade="F2"/>
+          </w:tcPr>
+          <w:p>
+            <w:pPr>
+              <w:jc w:val="center"/>
+              <w:rPr>
+                <w:lang w:val="ru-RU"/>
+              </w:rPr>
+            </w:pPr>
+            <w:r>
+              <w:rPr>
+                <w:lang w:val="ru-RU"/>
+              </w:rPr>
+              <w:t>0</w:t>
+            </w:r>
+            <w:r>
+              <w:t>x0000_ffff</w:t>
+            </w:r>
+          </w:p>
+        </w:tc>
+        <w:tc>
+          <w:tcPr>
+            <w:tcW w:w="3190" w:type="dxa"/>
+            <w:vMerge/>
+            <w:shd w:val="clear" w:color="auto" w:fill="F2F2F2" w:themeFill="background1" w:themeFillShade="F2"/>
+            <w:vAlign w:val="center"/>
+          </w:tcPr>
+          <w:p>
+            <w:pPr>
+              <w:jc w:val="center"/>
+              <w:rPr>
+                <w:lang w:val="ru-RU"/>
+              </w:rPr>
+            </w:pPr>
+          </w:p>
+        </w:tc>
+        <w:tc>
+          <w:tcPr>
+            <w:tcW w:w="3191" w:type="dxa"/>
+            <w:vMerge/>
+            <w:shd w:val="clear" w:color="auto" w:fill="F2F2F2" w:themeFill="background1" w:themeFillShade="F2"/>
+            <w:vAlign w:val="center"/>
+          </w:tcPr>
+          <w:p>
+            <w:pPr>
+              <w:jc w:val="center"/>
+            </w:pPr>
+          </w:p>
+        </w:tc>
+      </w:tr>
+      <w:tr>
+        <w:tc>
+          <w:tcPr>
+            <w:tcW w:w="3190" w:type="dxa"/>
+          </w:tcPr>
+          <w:p>
+            <w:pPr>
+              <w:jc w:val="center"/>
+              <w:rPr>
+                <w:lang w:val="ru-RU"/>
+              </w:rPr>
+            </w:pPr>
+            <w:r>
+              <w:rPr>
+                <w:lang w:val="ru-RU"/>
+              </w:rPr>
+              <w:t>0</w:t>
+            </w:r>
+            <w:r>
+              <w:t>x0001_</w:t>
+            </w:r>
+            <w:r>
+              <w:rPr>
+                <w:lang w:val="ru-RU"/>
+              </w:rPr>
+              <w:t>0</w:t>
+            </w:r>
+            <w:r>
+              <w:t>000</w:t>
             </w:r>
           </w:p>
         </w:tc>
@@ -356,7 +673,7 @@
               <w:rPr>
                 <w:lang w:val="ru-RU"/>
               </w:rPr>
-              <w:t>4 КБ</w:t>
+              <w:t>256 КБ</w:t>
             </w:r>
           </w:p>
         </w:tc>
@@ -371,7 +688,7 @@
               <w:jc w:val="center"/>
             </w:pPr>
             <w:r>
-              <w:t>RESERVED</w:t>
+              <w:t>RAM</w:t>
             </w:r>
           </w:p>
         </w:tc>
@@ -383,9 +700,7 @@
           </w:tcPr>
           <w:p>
             <w:pPr>
-              <w:rPr>
-                <w:lang w:val="ru-RU"/>
-              </w:rPr>
+              <w:jc w:val="center"/>
             </w:pPr>
             <w:r>
               <w:rPr>
@@ -394,255 +709,19 @@
               <w:t>0</w:t>
             </w:r>
             <w:r>
-              <w:t>x0000_ffff</w:t>
-            </w:r>
-          </w:p>
-        </w:tc>
-        <w:tc>
-          <w:tcPr>
-            <w:tcW w:w="3190" w:type="dxa"/>
-            <w:vMerge/>
-            <w:vAlign w:val="center"/>
-          </w:tcPr>
-          <w:p>
-            <w:pPr>
-              <w:jc w:val="center"/>
-              <w:rPr>
-                <w:lang w:val="ru-RU"/>
-              </w:rPr>
-            </w:pPr>
-          </w:p>
-        </w:tc>
-        <w:tc>
-          <w:tcPr>
-            <w:tcW w:w="3191" w:type="dxa"/>
-            <w:vMerge/>
-            <w:vAlign w:val="center"/>
-          </w:tcPr>
-          <w:p>
-            <w:pPr>
-              <w:jc w:val="center"/>
-            </w:pPr>
-          </w:p>
-        </w:tc>
-      </w:tr>
-      <w:tr>
-        <w:tc>
-          <w:tcPr>
-            <w:tcW w:w="3190" w:type="dxa"/>
-            <w:shd w:val="clear" w:color="auto" w:fill="EAF1DD" w:themeFill="accent3" w:themeFillTint="33"/>
-          </w:tcPr>
-          <w:p>
-            <w:pPr>
-              <w:rPr>
-                <w:lang w:val="ru-RU"/>
-              </w:rPr>
-            </w:pPr>
-            <w:r>
-              <w:rPr>
-                <w:lang w:val="ru-RU"/>
-              </w:rPr>
-              <w:t>0</w:t>
-            </w:r>
-            <w:r>
-              <w:t>x0001_0000</w:t>
-            </w:r>
-          </w:p>
-        </w:tc>
-        <w:tc>
-          <w:tcPr>
-            <w:tcW w:w="3190" w:type="dxa"/>
-            <w:vMerge w:val="restart"/>
-            <w:shd w:val="clear" w:color="auto" w:fill="EAF1DD" w:themeFill="accent3" w:themeFillTint="33"/>
-            <w:vAlign w:val="center"/>
-          </w:tcPr>
-          <w:p>
-            <w:pPr>
-              <w:jc w:val="center"/>
-              <w:rPr>
-                <w:lang w:val="ru-RU"/>
-              </w:rPr>
-            </w:pPr>
-            <w:r>
-              <w:rPr>
-                <w:lang w:val="ru-RU"/>
-              </w:rPr>
-              <w:t>4 КБ</w:t>
-            </w:r>
-          </w:p>
-        </w:tc>
-        <w:tc>
-          <w:tcPr>
-            <w:tcW w:w="3191" w:type="dxa"/>
-            <w:vMerge w:val="restart"/>
-            <w:shd w:val="clear" w:color="auto" w:fill="EAF1DD" w:themeFill="accent3" w:themeFillTint="33"/>
-            <w:vAlign w:val="center"/>
-          </w:tcPr>
-          <w:p>
-            <w:pPr>
-              <w:jc w:val="center"/>
-            </w:pPr>
-            <w:r>
-              <w:t>ROM</w:t>
-            </w:r>
-          </w:p>
-        </w:tc>
-      </w:tr>
-      <w:tr>
-        <w:tc>
-          <w:tcPr>
-            <w:tcW w:w="3190" w:type="dxa"/>
-            <w:shd w:val="clear" w:color="auto" w:fill="EAF1DD" w:themeFill="accent3" w:themeFillTint="33"/>
-          </w:tcPr>
-          <w:p>
-            <w:pPr>
-              <w:rPr>
-                <w:lang w:val="ru-RU"/>
-              </w:rPr>
-            </w:pPr>
-            <w:r>
-              <w:rPr>
-                <w:lang w:val="ru-RU"/>
-              </w:rPr>
-              <w:t>0</w:t>
-            </w:r>
-            <w:r>
-              <w:t>x0001_0</w:t>
-            </w:r>
-            <w:r>
-              <w:t>fff</w:t>
-            </w:r>
-          </w:p>
-        </w:tc>
-        <w:tc>
-          <w:tcPr>
-            <w:tcW w:w="3190" w:type="dxa"/>
-            <w:vMerge/>
-            <w:shd w:val="clear" w:color="auto" w:fill="EAF1DD" w:themeFill="accent3" w:themeFillTint="33"/>
-            <w:vAlign w:val="center"/>
-          </w:tcPr>
-          <w:p>
-            <w:pPr>
-              <w:jc w:val="center"/>
-              <w:rPr>
-                <w:lang w:val="ru-RU"/>
-              </w:rPr>
-            </w:pPr>
-          </w:p>
-        </w:tc>
-        <w:tc>
-          <w:tcPr>
-            <w:tcW w:w="3191" w:type="dxa"/>
-            <w:vMerge/>
-            <w:shd w:val="clear" w:color="auto" w:fill="EAF1DD" w:themeFill="accent3" w:themeFillTint="33"/>
-            <w:vAlign w:val="center"/>
-          </w:tcPr>
-          <w:p>
-            <w:pPr>
-              <w:jc w:val="center"/>
-            </w:pPr>
-          </w:p>
-        </w:tc>
-      </w:tr>
-      <w:tr>
-        <w:tc>
-          <w:tcPr>
-            <w:tcW w:w="3190" w:type="dxa"/>
-          </w:tcPr>
-          <w:p>
-            <w:pPr>
-              <w:rPr>
-                <w:lang w:val="ru-RU"/>
-              </w:rPr>
-            </w:pPr>
-            <w:r>
-              <w:rPr>
-                <w:lang w:val="ru-RU"/>
-              </w:rPr>
-              <w:t>0</w:t>
-            </w:r>
-            <w:r>
-              <w:t>x0001_</w:t>
-            </w:r>
-            <w:r>
-              <w:t>1</w:t>
-            </w:r>
-            <w:r>
-              <w:t>000</w:t>
-            </w:r>
-          </w:p>
-        </w:tc>
-        <w:tc>
-          <w:tcPr>
-            <w:tcW w:w="3190" w:type="dxa"/>
-            <w:vMerge w:val="restart"/>
-            <w:vAlign w:val="center"/>
-          </w:tcPr>
-          <w:p>
-            <w:pPr>
-              <w:jc w:val="center"/>
-              <w:rPr>
-                <w:lang w:val="ru-RU"/>
-              </w:rPr>
-            </w:pPr>
-            <w:r>
-              <w:rPr>
-                <w:lang w:val="ru-RU"/>
-              </w:rPr>
-              <w:t>256 КБ</w:t>
-            </w:r>
-          </w:p>
-        </w:tc>
-        <w:tc>
-          <w:tcPr>
-            <w:tcW w:w="3191" w:type="dxa"/>
-            <w:vMerge w:val="restart"/>
-            <w:vAlign w:val="center"/>
-          </w:tcPr>
-          <w:p>
-            <w:pPr>
-              <w:jc w:val="center"/>
-            </w:pPr>
-            <w:r>
-              <w:t>RAM</w:t>
-            </w:r>
-          </w:p>
-        </w:tc>
-      </w:tr>
-      <w:tr>
-        <w:tc>
-          <w:tcPr>
-            <w:tcW w:w="3190" w:type="dxa"/>
-          </w:tcPr>
-          <w:p>
-            <w:pPr>
-              <w:rPr>
-                <w:lang w:val="ru-RU"/>
-              </w:rPr>
-            </w:pPr>
-            <w:r>
-              <w:rPr>
-                <w:lang w:val="ru-RU"/>
-              </w:rPr>
-              <w:t>0</w:t>
-            </w:r>
-            <w:r>
-              <w:t>x000</w:t>
-            </w:r>
-            <w:r>
-              <w:rPr>
-                <w:lang w:val="ru-RU"/>
-              </w:rPr>
-              <w:t>5</w:t>
+              <w:t>x00</w:t>
+            </w:r>
+            <w:r>
+              <w:rPr>
+                <w:lang w:val="ru-RU"/>
+              </w:rPr>
+              <w:t>4</w:t>
             </w:r>
             <w:r>
               <w:t>_</w:t>
             </w:r>
             <w:r>
-              <w:t>1</w:t>
-            </w:r>
-            <w:r>
-              <w:t>000</w:t>
+              <w:t>ffff</w:t>
             </w:r>
           </w:p>
         </w:tc>

--- a/doc/selen/selen_memory_map.docx
+++ b/doc/selen/selen_memory_map.docx
@@ -709,7 +709,16 @@
               <w:t>0</w:t>
             </w:r>
             <w:r>
-              <w:t>x00</w:t>
+              <w:t>x</w:t>
+            </w:r>
+            <w:r>
+              <w:rPr>
+                <w:lang w:val="ru-RU"/>
+              </w:rPr>
+              <w:t>0</w:t>
+            </w:r>
+            <w:r>
+              <w:t>00</w:t>
             </w:r>
             <w:r>
               <w:rPr>
